--- a/титульный лист.docx
+++ b/титульный лист.docx
@@ -39,18 +39,24 @@
         <w:rPr>
           <w:sz w:val="28"/>
           <w:szCs w:val="28"/>
-          <w:lang w:val="en-US"/>
         </w:rPr>
         <w:t xml:space="preserve"> </w:t>
       </w:r>
-      <w:bookmarkStart w:id="0" w:name="_GoBack"/>
-      <w:bookmarkEnd w:id="0"/>
-      <w:r>
-        <w:rPr>
-          <w:sz w:val="28"/>
-          <w:szCs w:val="28"/>
-        </w:rPr>
-        <w:t>ВО "Севастопольский государственный университет"</w:t>
+      <w:proofErr w:type="gramStart"/>
+      <w:r>
+        <w:rPr>
+          <w:sz w:val="28"/>
+          <w:szCs w:val="28"/>
+        </w:rPr>
+        <w:t>ВО</w:t>
+      </w:r>
+      <w:proofErr w:type="gramEnd"/>
+      <w:r>
+        <w:rPr>
+          <w:sz w:val="28"/>
+          <w:szCs w:val="28"/>
+        </w:rPr>
+        <w:t xml:space="preserve"> "Севастопольский государственный университет"</w:t>
       </w:r>
     </w:p>
     <w:p>
@@ -311,111 +317,96 @@
           <w:szCs w:val="28"/>
           <w:lang w:val="en-US"/>
         </w:rPr>
-        <w:t>T</w:t>
-      </w:r>
-      <w:r>
+        <w:t>C</w:t>
+      </w:r>
+      <w:bookmarkStart w:id="0" w:name="_GoBack"/>
+      <w:bookmarkEnd w:id="0"/>
+      <w:r>
+        <w:rPr>
+          <w:rFonts w:ascii="Times New Roman" w:eastAsia="Times New Roman" w:hAnsi="Times New Roman"/>
+          <w:sz w:val="28"/>
+          <w:szCs w:val="28"/>
+        </w:rPr>
+        <w:t>-</w:t>
+      </w:r>
+      <w:r>
+        <w:rPr>
+          <w:rFonts w:ascii="Times New Roman" w:eastAsia="Times New Roman" w:hAnsi="Times New Roman"/>
+          <w:sz w:val="28"/>
+          <w:szCs w:val="28"/>
+          <w:lang w:val="en-US"/>
+        </w:rPr>
+        <w:t>42</w:t>
+      </w:r>
+    </w:p>
+    <w:p>
+      <w:pPr>
+        <w:spacing w:after="0"/>
+        <w:ind w:left="7080"/>
+        <w:rPr>
+          <w:rFonts w:ascii="Times New Roman" w:eastAsia="Times New Roman" w:hAnsi="Times New Roman"/>
+          <w:sz w:val="28"/>
+          <w:szCs w:val="28"/>
+        </w:rPr>
+      </w:pPr>
+      <w:r>
+        <w:rPr>
+          <w:rFonts w:ascii="Times New Roman" w:eastAsia="Times New Roman" w:hAnsi="Times New Roman"/>
+          <w:sz w:val="28"/>
+          <w:szCs w:val="28"/>
+        </w:rPr>
+        <w:t>Лисянский А. И.</w:t>
+      </w:r>
+    </w:p>
+    <w:p>
+      <w:pPr>
+        <w:spacing w:after="0"/>
+        <w:jc w:val="center"/>
+        <w:rPr>
+          <w:rFonts w:ascii="Times New Roman" w:eastAsia="Times New Roman" w:hAnsi="Times New Roman"/>
+          <w:sz w:val="28"/>
+          <w:szCs w:val="28"/>
+        </w:rPr>
+      </w:pPr>
+    </w:p>
+    <w:p>
+      <w:pPr>
+        <w:spacing w:after="0"/>
+        <w:ind w:left="7080"/>
         <w:rPr>
           <w:rFonts w:ascii="Times New Roman" w:hAnsi="Times New Roman"/>
           <w:sz w:val="28"/>
           <w:szCs w:val="28"/>
         </w:rPr>
-        <w:t>б</w:t>
-      </w:r>
-      <w:r>
-        <w:rPr>
-          <w:rFonts w:ascii="Times New Roman" w:eastAsia="Times New Roman" w:hAnsi="Times New Roman"/>
-          <w:sz w:val="28"/>
-          <w:szCs w:val="28"/>
-        </w:rPr>
-        <w:t>-3</w:t>
-      </w:r>
-      <w:r>
-        <w:rPr>
-          <w:rFonts w:ascii="Times New Roman" w:eastAsia="Times New Roman" w:hAnsi="Times New Roman"/>
-          <w:sz w:val="28"/>
-          <w:szCs w:val="28"/>
-        </w:rPr>
-        <w:t>3</w:t>
-      </w:r>
-      <w:r>
-        <w:rPr>
-          <w:rFonts w:ascii="Times New Roman" w:eastAsia="Times New Roman" w:hAnsi="Times New Roman"/>
-          <w:sz w:val="28"/>
-          <w:szCs w:val="28"/>
-        </w:rPr>
-        <w:t>д</w:t>
-      </w:r>
-    </w:p>
-    <w:p>
-      <w:pPr>
-        <w:spacing w:after="0"/>
-        <w:ind w:left="7080"/>
-        <w:rPr>
-          <w:rFonts w:ascii="Times New Roman" w:eastAsia="Times New Roman" w:hAnsi="Times New Roman"/>
-          <w:sz w:val="28"/>
-          <w:szCs w:val="28"/>
-        </w:rPr>
-      </w:pPr>
-      <w:r>
-        <w:rPr>
-          <w:rFonts w:ascii="Times New Roman" w:eastAsia="Times New Roman" w:hAnsi="Times New Roman"/>
-          <w:sz w:val="28"/>
-          <w:szCs w:val="28"/>
-        </w:rPr>
-        <w:t>Лисянский А. И.</w:t>
-      </w:r>
-    </w:p>
-    <w:p>
-      <w:pPr>
-        <w:spacing w:after="0"/>
-        <w:jc w:val="center"/>
-        <w:rPr>
-          <w:rFonts w:ascii="Times New Roman" w:eastAsia="Times New Roman" w:hAnsi="Times New Roman"/>
-          <w:sz w:val="28"/>
-          <w:szCs w:val="28"/>
-        </w:rPr>
-      </w:pPr>
-    </w:p>
-    <w:p>
-      <w:pPr>
-        <w:spacing w:after="0"/>
-        <w:ind w:left="7080"/>
+      </w:pPr>
+      <w:r>
+        <w:rPr>
+          <w:rFonts w:ascii="Times New Roman" w:eastAsia="Times New Roman" w:hAnsi="Times New Roman"/>
+          <w:sz w:val="28"/>
+          <w:szCs w:val="28"/>
+        </w:rPr>
+        <w:t>Проверил:</w:t>
+      </w:r>
+    </w:p>
+    <w:p>
+      <w:pPr>
+        <w:spacing w:after="0"/>
+        <w:jc w:val="center"/>
         <w:rPr>
           <w:rFonts w:ascii="Times New Roman" w:hAnsi="Times New Roman"/>
           <w:sz w:val="28"/>
           <w:szCs w:val="28"/>
         </w:rPr>
       </w:pPr>
-      <w:r>
-        <w:rPr>
-          <w:rFonts w:ascii="Times New Roman" w:eastAsia="Times New Roman" w:hAnsi="Times New Roman"/>
-          <w:sz w:val="28"/>
-          <w:szCs w:val="28"/>
-        </w:rPr>
-        <w:t>Проверил:</w:t>
-      </w:r>
-    </w:p>
-    <w:p>
-      <w:pPr>
-        <w:spacing w:after="0"/>
-        <w:jc w:val="center"/>
-        <w:rPr>
-          <w:rFonts w:ascii="Times New Roman" w:hAnsi="Times New Roman"/>
-          <w:sz w:val="28"/>
-          <w:szCs w:val="28"/>
-          <w:lang w:val="en-US"/>
-        </w:rPr>
-      </w:pPr>
-    </w:p>
-    <w:p>
-      <w:pPr>
-        <w:spacing w:after="0"/>
-        <w:jc w:val="center"/>
-        <w:rPr>
-          <w:rFonts w:ascii="Times New Roman" w:eastAsia="Times New Roman" w:hAnsi="Times New Roman"/>
-          <w:sz w:val="28"/>
-          <w:szCs w:val="28"/>
-          <w:lang w:val="en-US"/>
+    </w:p>
+    <w:p>
+      <w:pPr>
+        <w:spacing w:after="0"/>
+        <w:jc w:val="center"/>
+        <w:rPr>
+          <w:rFonts w:ascii="Times New Roman" w:eastAsia="Times New Roman" w:hAnsi="Times New Roman"/>
+          <w:sz w:val="28"/>
+          <w:szCs w:val="28"/>
         </w:rPr>
       </w:pPr>
     </w:p>

--- a/титульный лист.docx
+++ b/титульный лист.docx
@@ -319,25 +319,32 @@
         </w:rPr>
         <w:t>C</w:t>
       </w:r>
+      <w:r>
+        <w:rPr>
+          <w:rFonts w:ascii="Times New Roman" w:eastAsia="Times New Roman" w:hAnsi="Times New Roman"/>
+          <w:sz w:val="28"/>
+          <w:szCs w:val="28"/>
+        </w:rPr>
+        <w:t>-</w:t>
+      </w:r>
+      <w:r>
+        <w:rPr>
+          <w:rFonts w:ascii="Times New Roman" w:eastAsia="Times New Roman" w:hAnsi="Times New Roman"/>
+          <w:sz w:val="28"/>
+          <w:szCs w:val="28"/>
+        </w:rPr>
+        <w:t>42</w:t>
+      </w:r>
+      <w:r>
+        <w:rPr>
+          <w:rFonts w:ascii="Times New Roman" w:eastAsia="Times New Roman" w:hAnsi="Times New Roman"/>
+          <w:sz w:val="28"/>
+          <w:szCs w:val="28"/>
+        </w:rPr>
+        <w:t>о</w:t>
+      </w:r>
       <w:bookmarkStart w:id="0" w:name="_GoBack"/>
       <w:bookmarkEnd w:id="0"/>
-      <w:r>
-        <w:rPr>
-          <w:rFonts w:ascii="Times New Roman" w:eastAsia="Times New Roman" w:hAnsi="Times New Roman"/>
-          <w:sz w:val="28"/>
-          <w:szCs w:val="28"/>
-        </w:rPr>
-        <w:t>-</w:t>
-      </w:r>
-      <w:r>
-        <w:rPr>
-          <w:rFonts w:ascii="Times New Roman" w:eastAsia="Times New Roman" w:hAnsi="Times New Roman"/>
-          <w:sz w:val="28"/>
-          <w:szCs w:val="28"/>
-          <w:lang w:val="en-US"/>
-        </w:rPr>
-        <w:t>42</w:t>
-      </w:r>
     </w:p>
     <w:p>
       <w:pPr>

--- a/титульный лист.docx
+++ b/титульный лист.docx
@@ -24,39 +24,44 @@
       <w:pPr>
         <w:jc w:val="center"/>
         <w:rPr>
-          <w:sz w:val="28"/>
-          <w:szCs w:val="28"/>
-        </w:rPr>
-      </w:pPr>
-      <w:r>
-        <w:rPr>
-          <w:sz w:val="28"/>
-          <w:szCs w:val="28"/>
-        </w:rPr>
-        <w:t>ФГБОУ</w:t>
-      </w:r>
-      <w:r>
-        <w:rPr>
+          <w:rFonts w:ascii="Times New Roman" w:eastAsia="Times New Roman" w:hAnsi="Times New Roman"/>
+          <w:sz w:val="28"/>
+          <w:szCs w:val="28"/>
+        </w:rPr>
+      </w:pPr>
+      <w:r>
+        <w:rPr>
+          <w:rFonts w:ascii="Times New Roman" w:eastAsia="Times New Roman" w:hAnsi="Times New Roman"/>
+          <w:sz w:val="28"/>
+          <w:szCs w:val="28"/>
+        </w:rPr>
+        <w:t>ФГА</w:t>
+      </w:r>
+      <w:bookmarkStart w:id="0" w:name="_GoBack"/>
+      <w:bookmarkEnd w:id="0"/>
+      <w:r>
+        <w:rPr>
+          <w:rFonts w:ascii="Times New Roman" w:eastAsia="Times New Roman" w:hAnsi="Times New Roman"/>
+          <w:sz w:val="28"/>
+          <w:szCs w:val="28"/>
+        </w:rPr>
+        <w:t>ОУ</w:t>
+      </w:r>
+      <w:r>
+        <w:rPr>
+          <w:rFonts w:ascii="Times New Roman" w:eastAsia="Times New Roman" w:hAnsi="Times New Roman"/>
           <w:sz w:val="28"/>
           <w:szCs w:val="28"/>
         </w:rPr>
         <w:t xml:space="preserve"> </w:t>
       </w:r>
-      <w:proofErr w:type="gramStart"/>
-      <w:r>
-        <w:rPr>
-          <w:sz w:val="28"/>
-          <w:szCs w:val="28"/>
-        </w:rPr>
-        <w:t>ВО</w:t>
-      </w:r>
-      <w:proofErr w:type="gramEnd"/>
-      <w:r>
-        <w:rPr>
-          <w:sz w:val="28"/>
-          <w:szCs w:val="28"/>
-        </w:rPr>
-        <w:t xml:space="preserve"> "Севастопольский государственный университет"</w:t>
+      <w:r>
+        <w:rPr>
+          <w:rFonts w:ascii="Times New Roman" w:eastAsia="Times New Roman" w:hAnsi="Times New Roman"/>
+          <w:sz w:val="28"/>
+          <w:szCs w:val="28"/>
+        </w:rPr>
+        <w:t>ВО "Севастопольский государственный университет"</w:t>
       </w:r>
     </w:p>
     <w:p>
@@ -167,19 +172,17 @@
     </w:p>
     <w:p>
       <w:pPr>
-        <w:pStyle w:val="a3"/>
-        <w:tabs>
-          <w:tab w:val="left" w:pos="4320"/>
-        </w:tabs>
-        <w:ind w:left="0" w:right="-113"/>
-        <w:jc w:val="center"/>
-        <w:rPr>
-          <w:sz w:val="28"/>
-          <w:szCs w:val="28"/>
-        </w:rPr>
-      </w:pPr>
-      <w:r>
-        <w:rPr>
+        <w:spacing w:after="0"/>
+        <w:jc w:val="center"/>
+        <w:rPr>
+          <w:rFonts w:ascii="Times New Roman" w:eastAsia="Times New Roman" w:hAnsi="Times New Roman"/>
+          <w:sz w:val="28"/>
+          <w:szCs w:val="28"/>
+        </w:rPr>
+      </w:pPr>
+      <w:r>
+        <w:rPr>
+          <w:rFonts w:ascii="Times New Roman" w:eastAsia="Times New Roman" w:hAnsi="Times New Roman"/>
           <w:sz w:val="28"/>
           <w:szCs w:val="28"/>
         </w:rPr>
@@ -343,8 +346,6 @@
         </w:rPr>
         <w:t>о</w:t>
       </w:r>
-      <w:bookmarkStart w:id="0" w:name="_GoBack"/>
-      <w:bookmarkEnd w:id="0"/>
     </w:p>
     <w:p>
       <w:pPr>

--- a/титульный лист.docx
+++ b/титульный лист.docx
@@ -4,547 +4,672 @@
   <w:body>
     <w:p>
       <w:pPr>
-        <w:pStyle w:val="a5"/>
-        <w:rPr>
-          <w:b w:val="0"/>
-          <w:sz w:val="28"/>
-          <w:szCs w:val="28"/>
-        </w:rPr>
-      </w:pPr>
-      <w:r>
-        <w:rPr>
-          <w:b w:val="0"/>
-          <w:sz w:val="28"/>
-          <w:szCs w:val="28"/>
-        </w:rPr>
-        <w:t>Министерство образования и науки России</w:t>
-      </w:r>
-    </w:p>
-    <w:p>
-      <w:pPr>
-        <w:jc w:val="center"/>
-        <w:rPr>
-          <w:rFonts w:ascii="Times New Roman" w:eastAsia="Times New Roman" w:hAnsi="Times New Roman"/>
-          <w:sz w:val="28"/>
-          <w:szCs w:val="28"/>
-        </w:rPr>
-      </w:pPr>
-      <w:r>
-        <w:rPr>
-          <w:rFonts w:ascii="Times New Roman" w:eastAsia="Times New Roman" w:hAnsi="Times New Roman"/>
-          <w:sz w:val="28"/>
-          <w:szCs w:val="28"/>
-        </w:rPr>
-        <w:t>ФГА</w:t>
+        <w:pStyle w:val="Standard"/>
+        <w:ind w:firstLine="284"/>
+        <w:jc w:val="center"/>
+        <w:rPr>
+          <w:rFonts w:cs="Times New Roman"/>
+          <w:sz w:val="27"/>
+          <w:szCs w:val="27"/>
+        </w:rPr>
+      </w:pPr>
+      <w:r>
+        <w:rPr>
+          <w:rFonts w:cs="Times New Roman"/>
+          <w:sz w:val="27"/>
+          <w:szCs w:val="27"/>
+        </w:rPr>
+        <w:t>МИНИСТЕРСТВО ОБРАЗОВАНИЯ И НАУКИ РОССИЙСКОЙ ФЕДЕРАЦИИ</w:t>
+      </w:r>
+    </w:p>
+    <w:p>
+      <w:pPr>
+        <w:pStyle w:val="Standard"/>
+        <w:ind w:firstLine="284"/>
+        <w:jc w:val="center"/>
+        <w:rPr>
+          <w:rFonts w:ascii="sans-serif" w:hAnsi="sans-serif" w:hint="eastAsia"/>
+          <w:sz w:val="27"/>
+        </w:rPr>
+      </w:pPr>
+      <w:r>
+        <w:rPr>
+          <w:rStyle w:val="a7"/>
+          <w:rFonts w:cs="Times New Roman"/>
+          <w:szCs w:val="28"/>
+        </w:rPr>
+        <w:t>Федеральное автономное бюджетное образовательное учреждение высшего образования</w:t>
+      </w:r>
+    </w:p>
+    <w:p>
+      <w:pPr>
+        <w:pStyle w:val="Standard"/>
+        <w:ind w:firstLine="284"/>
+        <w:jc w:val="center"/>
+        <w:rPr>
+          <w:rFonts w:ascii="sans-serif" w:hAnsi="sans-serif" w:hint="eastAsia"/>
+          <w:sz w:val="27"/>
+        </w:rPr>
+      </w:pPr>
+      <w:r>
+        <w:rPr>
+          <w:rStyle w:val="a7"/>
+          <w:rFonts w:cs="Times New Roman"/>
+          <w:szCs w:val="28"/>
+        </w:rPr>
+        <w:t>«</w:t>
+      </w:r>
+      <w:r>
+        <w:rPr>
+          <w:rStyle w:val="a7"/>
+          <w:rFonts w:cs="Times New Roman"/>
+          <w:b/>
+          <w:bCs/>
+          <w:szCs w:val="28"/>
+        </w:rPr>
+        <w:t>Севастопольский государственный университет</w:t>
+      </w:r>
+      <w:r>
+        <w:rPr>
+          <w:rStyle w:val="a7"/>
+          <w:rFonts w:cs="Times New Roman"/>
+          <w:szCs w:val="28"/>
+        </w:rPr>
+        <w:t>»</w:t>
+      </w:r>
+    </w:p>
+    <w:p>
+      <w:pPr>
+        <w:pStyle w:val="Standard"/>
+        <w:ind w:firstLine="284"/>
+        <w:jc w:val="center"/>
+        <w:rPr>
+          <w:rFonts w:cs="Times New Roman"/>
+          <w:szCs w:val="28"/>
+        </w:rPr>
+      </w:pPr>
+    </w:p>
+    <w:p>
+      <w:pPr>
+        <w:pStyle w:val="Standard"/>
+        <w:ind w:firstLine="284"/>
+        <w:jc w:val="center"/>
+        <w:rPr>
+          <w:rFonts w:cs="Times New Roman"/>
+          <w:szCs w:val="28"/>
+        </w:rPr>
+      </w:pPr>
+      <w:r>
+        <w:rPr>
+          <w:rFonts w:cs="Times New Roman"/>
+          <w:szCs w:val="28"/>
+        </w:rPr>
+        <w:t>кафедра Информационных систем</w:t>
+      </w:r>
+    </w:p>
+    <w:p>
+      <w:pPr>
+        <w:pStyle w:val="Standard"/>
+        <w:ind w:firstLine="0"/>
+        <w:rPr>
+          <w:rFonts w:cs="Times New Roman"/>
+          <w:szCs w:val="28"/>
+        </w:rPr>
+      </w:pPr>
+    </w:p>
+    <w:p>
+      <w:pPr>
+        <w:pStyle w:val="Standard"/>
+        <w:ind w:firstLine="0"/>
+        <w:rPr>
+          <w:rFonts w:cs="Times New Roman"/>
+          <w:szCs w:val="28"/>
+        </w:rPr>
+      </w:pPr>
+      <w:r>
+        <w:rPr>
+          <w:rFonts w:cs="Times New Roman"/>
+          <w:szCs w:val="28"/>
+        </w:rPr>
+        <w:t xml:space="preserve">Институт </w:t>
+      </w:r>
+      <w:r>
+        <w:t>информационных технологий и у</w:t>
+      </w:r>
+      <w:r>
+        <w:rPr>
+          <w:rFonts w:cs="Times New Roman"/>
+          <w:szCs w:val="28"/>
+        </w:rPr>
+        <w:t xml:space="preserve">правления в </w:t>
+      </w:r>
+      <w:r>
+        <w:t xml:space="preserve">технических </w:t>
+      </w:r>
+      <w:r>
+        <w:rPr>
+          <w:rFonts w:cs="Times New Roman"/>
+          <w:szCs w:val="28"/>
+        </w:rPr>
+        <w:t>системах</w:t>
+      </w:r>
+    </w:p>
+    <w:p>
+      <w:pPr>
+        <w:pStyle w:val="Standard"/>
+        <w:ind w:firstLine="284"/>
+        <w:jc w:val="center"/>
+        <w:rPr>
+          <w:rFonts w:cs="Times New Roman"/>
+          <w:szCs w:val="28"/>
+        </w:rPr>
+      </w:pPr>
+    </w:p>
+    <w:p>
+      <w:pPr>
+        <w:pStyle w:val="Standard"/>
+        <w:ind w:firstLine="284"/>
+        <w:jc w:val="center"/>
+        <w:rPr>
+          <w:rFonts w:cs="Times New Roman"/>
+          <w:szCs w:val="28"/>
+        </w:rPr>
+      </w:pPr>
+      <w:r>
+        <w:rPr>
+          <w:rFonts w:cs="Times New Roman"/>
+          <w:szCs w:val="28"/>
+        </w:rPr>
+        <w:t>Лисянский Александр Игоревич</w:t>
+      </w:r>
+    </w:p>
+    <w:p>
+      <w:pPr>
+        <w:pStyle w:val="Standard"/>
+        <w:ind w:firstLine="284"/>
+        <w:jc w:val="center"/>
+        <w:rPr>
+          <w:rFonts w:cs="Times New Roman"/>
+          <w:szCs w:val="28"/>
+        </w:rPr>
+      </w:pPr>
+    </w:p>
+    <w:p>
+      <w:pPr>
+        <w:pStyle w:val="Standard"/>
+        <w:ind w:firstLine="284"/>
+        <w:jc w:val="center"/>
+        <w:rPr>
+          <w:rFonts w:cs="Times New Roman"/>
+          <w:szCs w:val="28"/>
+        </w:rPr>
+      </w:pPr>
+      <w:r>
+        <w:rPr>
+          <w:rFonts w:cs="Times New Roman"/>
+          <w:szCs w:val="28"/>
+        </w:rPr>
+        <w:t>курс 4 группа ИС/б-4</w:t>
+      </w:r>
+      <w:r>
+        <w:rPr>
+          <w:rFonts w:cs="Times New Roman"/>
+          <w:szCs w:val="28"/>
+        </w:rPr>
+        <w:t>2</w:t>
+      </w:r>
+      <w:r>
+        <w:rPr>
+          <w:rFonts w:cs="Times New Roman"/>
+          <w:szCs w:val="28"/>
+        </w:rPr>
+        <w:t>-о</w:t>
+      </w:r>
+    </w:p>
+    <w:p>
+      <w:pPr>
+        <w:pStyle w:val="Standard"/>
+        <w:ind w:firstLine="284"/>
+        <w:jc w:val="center"/>
+        <w:rPr>
+          <w:rFonts w:cs="Times New Roman"/>
+          <w:szCs w:val="28"/>
+        </w:rPr>
+      </w:pPr>
+    </w:p>
+    <w:p>
+      <w:pPr>
+        <w:pStyle w:val="Standard"/>
+        <w:ind w:firstLine="284"/>
+        <w:jc w:val="center"/>
+      </w:pPr>
+      <w:r>
+        <w:t xml:space="preserve">09.03.02 Информационные системы (уровень </w:t>
+      </w:r>
+      <w:proofErr w:type="spellStart"/>
+      <w:r>
+        <w:t>бакалавриата</w:t>
+      </w:r>
+      <w:proofErr w:type="spellEnd"/>
+      <w:r>
+        <w:t>)</w:t>
+      </w:r>
+    </w:p>
+    <w:p>
+      <w:pPr>
+        <w:pStyle w:val="Standard"/>
+        <w:ind w:firstLine="284"/>
+        <w:jc w:val="center"/>
+        <w:rPr>
+          <w:rFonts w:cs="Times New Roman"/>
+          <w:szCs w:val="28"/>
+        </w:rPr>
+      </w:pPr>
+    </w:p>
+    <w:p>
+      <w:pPr>
+        <w:pStyle w:val="Standard"/>
+        <w:ind w:firstLine="284"/>
+        <w:jc w:val="center"/>
+        <w:rPr>
+          <w:rFonts w:cs="Times New Roman"/>
+          <w:b/>
+          <w:bCs/>
+          <w:szCs w:val="28"/>
+        </w:rPr>
+      </w:pPr>
+    </w:p>
+    <w:p>
+      <w:pPr>
+        <w:pStyle w:val="Standard"/>
+        <w:ind w:firstLine="284"/>
+        <w:jc w:val="center"/>
+        <w:rPr>
+          <w:rFonts w:cs="Times New Roman"/>
+          <w:b/>
+          <w:bCs/>
+          <w:szCs w:val="28"/>
+        </w:rPr>
+      </w:pPr>
+    </w:p>
+    <w:p>
+      <w:pPr>
+        <w:pStyle w:val="Standard"/>
+        <w:ind w:firstLine="284"/>
+        <w:jc w:val="center"/>
+        <w:rPr>
+          <w:rFonts w:cs="Times New Roman"/>
+          <w:b/>
+          <w:bCs/>
+          <w:szCs w:val="28"/>
+        </w:rPr>
+      </w:pPr>
+    </w:p>
+    <w:p>
+      <w:pPr>
+        <w:pStyle w:val="Standard"/>
+        <w:ind w:firstLine="284"/>
+        <w:jc w:val="center"/>
+        <w:rPr>
+          <w:rFonts w:cs="Times New Roman"/>
+          <w:b/>
+          <w:bCs/>
+          <w:szCs w:val="28"/>
+        </w:rPr>
+      </w:pPr>
+    </w:p>
+    <w:p>
+      <w:pPr>
+        <w:pStyle w:val="Standard"/>
+        <w:ind w:firstLine="284"/>
+        <w:jc w:val="center"/>
+        <w:rPr>
+          <w:rFonts w:cs="Times New Roman"/>
+          <w:b/>
+          <w:bCs/>
+          <w:szCs w:val="28"/>
+        </w:rPr>
+      </w:pPr>
+      <w:r>
+        <w:rPr>
+          <w:rFonts w:cs="Times New Roman"/>
+          <w:b/>
+          <w:bCs/>
+          <w:szCs w:val="28"/>
+        </w:rPr>
+        <w:t>ОТЧЁТ</w:t>
+      </w:r>
+    </w:p>
+    <w:p>
+      <w:pPr>
+        <w:pStyle w:val="Standard"/>
+        <w:ind w:firstLine="284"/>
+        <w:jc w:val="center"/>
+        <w:rPr>
+          <w:rFonts w:cs="Times New Roman"/>
+          <w:szCs w:val="28"/>
+        </w:rPr>
+      </w:pPr>
+      <w:r>
+        <w:rPr>
+          <w:rFonts w:cs="Times New Roman"/>
+          <w:szCs w:val="28"/>
+        </w:rPr>
+        <w:t>о лабораторном практикуме №</w:t>
+      </w:r>
+    </w:p>
+    <w:p>
+      <w:pPr>
+        <w:pStyle w:val="Standard"/>
+        <w:ind w:firstLine="284"/>
+        <w:jc w:val="center"/>
+        <w:rPr>
+          <w:rFonts w:cs="Times New Roman"/>
+          <w:szCs w:val="28"/>
+        </w:rPr>
+      </w:pPr>
+    </w:p>
+    <w:p>
+      <w:pPr>
+        <w:pStyle w:val="Standard"/>
+        <w:ind w:firstLine="284"/>
+        <w:jc w:val="center"/>
+        <w:rPr>
+          <w:rFonts w:cs="Times New Roman"/>
+          <w:szCs w:val="28"/>
+        </w:rPr>
+      </w:pPr>
+      <w:r>
+        <w:rPr>
+          <w:rFonts w:cs="Times New Roman"/>
+          <w:szCs w:val="28"/>
+        </w:rPr>
+        <w:t>по дисциплине «»</w:t>
       </w:r>
       <w:bookmarkStart w:id="0" w:name="_GoBack"/>
       <w:bookmarkEnd w:id="0"/>
-      <w:r>
-        <w:rPr>
-          <w:rFonts w:ascii="Times New Roman" w:eastAsia="Times New Roman" w:hAnsi="Times New Roman"/>
-          <w:sz w:val="28"/>
-          <w:szCs w:val="28"/>
-        </w:rPr>
-        <w:t>ОУ</w:t>
-      </w:r>
-      <w:r>
-        <w:rPr>
-          <w:rFonts w:ascii="Times New Roman" w:eastAsia="Times New Roman" w:hAnsi="Times New Roman"/>
-          <w:sz w:val="28"/>
-          <w:szCs w:val="28"/>
-        </w:rPr>
-        <w:t xml:space="preserve"> </w:t>
-      </w:r>
-      <w:r>
-        <w:rPr>
-          <w:rFonts w:ascii="Times New Roman" w:eastAsia="Times New Roman" w:hAnsi="Times New Roman"/>
-          <w:sz w:val="28"/>
-          <w:szCs w:val="28"/>
-        </w:rPr>
-        <w:t>ВО "Севастопольский государственный университет"</w:t>
-      </w:r>
-    </w:p>
-    <w:p>
-      <w:pPr>
-        <w:jc w:val="right"/>
-        <w:rPr>
-          <w:rFonts w:ascii="Times New Roman" w:eastAsia="Times New Roman" w:hAnsi="Times New Roman"/>
-          <w:sz w:val="28"/>
-          <w:szCs w:val="28"/>
-        </w:rPr>
-      </w:pPr>
-      <w:r>
-        <w:rPr>
-          <w:rFonts w:ascii="Times New Roman" w:eastAsia="Times New Roman" w:hAnsi="Times New Roman"/>
-          <w:sz w:val="28"/>
-          <w:szCs w:val="28"/>
-        </w:rPr>
-        <w:t>Кафедра ИС</w:t>
-      </w:r>
-    </w:p>
-    <w:p>
-      <w:pPr>
-        <w:spacing w:after="0"/>
-        <w:jc w:val="center"/>
-        <w:rPr>
-          <w:rFonts w:ascii="Times New Roman" w:eastAsia="Times New Roman" w:hAnsi="Times New Roman"/>
-          <w:sz w:val="28"/>
-          <w:szCs w:val="28"/>
-        </w:rPr>
-      </w:pPr>
-    </w:p>
-    <w:p>
-      <w:pPr>
-        <w:spacing w:after="0"/>
-        <w:jc w:val="center"/>
-        <w:rPr>
-          <w:rFonts w:ascii="Times New Roman" w:eastAsia="Times New Roman" w:hAnsi="Times New Roman"/>
-          <w:sz w:val="28"/>
-          <w:szCs w:val="28"/>
-        </w:rPr>
-      </w:pPr>
-    </w:p>
-    <w:p>
-      <w:pPr>
-        <w:spacing w:after="0"/>
-        <w:jc w:val="center"/>
-        <w:rPr>
-          <w:rFonts w:ascii="Times New Roman" w:eastAsia="Times New Roman" w:hAnsi="Times New Roman"/>
-          <w:sz w:val="28"/>
-          <w:szCs w:val="28"/>
-        </w:rPr>
-      </w:pPr>
-    </w:p>
-    <w:p>
-      <w:pPr>
-        <w:spacing w:after="0"/>
-        <w:jc w:val="center"/>
-        <w:rPr>
-          <w:rFonts w:ascii="Times New Roman" w:eastAsia="Times New Roman" w:hAnsi="Times New Roman"/>
-          <w:sz w:val="28"/>
-          <w:szCs w:val="28"/>
-        </w:rPr>
-      </w:pPr>
-    </w:p>
-    <w:p>
-      <w:pPr>
-        <w:spacing w:after="0"/>
-        <w:jc w:val="center"/>
-        <w:rPr>
-          <w:rFonts w:ascii="Times New Roman" w:eastAsia="Times New Roman" w:hAnsi="Times New Roman"/>
-          <w:sz w:val="28"/>
-          <w:szCs w:val="28"/>
-        </w:rPr>
-      </w:pPr>
-    </w:p>
-    <w:p>
-      <w:pPr>
-        <w:spacing w:after="0"/>
-        <w:jc w:val="center"/>
-        <w:rPr>
-          <w:rFonts w:ascii="Times New Roman" w:eastAsia="Times New Roman" w:hAnsi="Times New Roman"/>
-          <w:sz w:val="28"/>
-          <w:szCs w:val="28"/>
-        </w:rPr>
-      </w:pPr>
-    </w:p>
-    <w:p>
-      <w:pPr>
-        <w:spacing w:after="0"/>
-        <w:jc w:val="center"/>
-        <w:rPr>
-          <w:rFonts w:ascii="Times New Roman" w:eastAsia="Times New Roman" w:hAnsi="Times New Roman"/>
-          <w:sz w:val="28"/>
-          <w:szCs w:val="28"/>
-        </w:rPr>
-      </w:pPr>
-    </w:p>
-    <w:p>
-      <w:pPr>
-        <w:spacing w:after="0"/>
-        <w:jc w:val="center"/>
-        <w:rPr>
-          <w:rFonts w:ascii="Times New Roman" w:eastAsia="Times New Roman" w:hAnsi="Times New Roman"/>
-          <w:sz w:val="28"/>
-          <w:szCs w:val="28"/>
-        </w:rPr>
-      </w:pPr>
-    </w:p>
-    <w:p>
-      <w:pPr>
-        <w:spacing w:after="0"/>
-        <w:jc w:val="center"/>
-        <w:rPr>
-          <w:rFonts w:ascii="Times New Roman" w:eastAsia="Times New Roman" w:hAnsi="Times New Roman"/>
-          <w:sz w:val="28"/>
-          <w:szCs w:val="28"/>
-        </w:rPr>
-      </w:pPr>
-      <w:r>
-        <w:rPr>
-          <w:rFonts w:ascii="Times New Roman" w:eastAsia="Times New Roman" w:hAnsi="Times New Roman"/>
-          <w:sz w:val="28"/>
-          <w:szCs w:val="28"/>
-        </w:rPr>
-        <w:t>Отчет</w:t>
-      </w:r>
-    </w:p>
-    <w:p>
-      <w:pPr>
-        <w:spacing w:after="0"/>
-        <w:jc w:val="center"/>
-        <w:rPr>
-          <w:rFonts w:ascii="Times New Roman" w:eastAsia="Times New Roman" w:hAnsi="Times New Roman"/>
-          <w:sz w:val="28"/>
-          <w:szCs w:val="28"/>
-        </w:rPr>
-      </w:pPr>
-      <w:r>
-        <w:rPr>
-          <w:rFonts w:ascii="Times New Roman" w:eastAsia="Times New Roman" w:hAnsi="Times New Roman"/>
-          <w:sz w:val="28"/>
-          <w:szCs w:val="28"/>
-        </w:rPr>
-        <w:t>по лабораторной работе №</w:t>
-      </w:r>
-    </w:p>
-    <w:p>
-      <w:pPr>
-        <w:spacing w:after="0"/>
-        <w:jc w:val="center"/>
-        <w:rPr>
-          <w:rFonts w:ascii="Times New Roman" w:hAnsi="Times New Roman"/>
-          <w:b/>
-          <w:sz w:val="40"/>
-          <w:szCs w:val="28"/>
-        </w:rPr>
-      </w:pPr>
-    </w:p>
-    <w:p>
-      <w:pPr>
-        <w:spacing w:after="0"/>
-        <w:jc w:val="center"/>
-        <w:rPr>
-          <w:rFonts w:ascii="Times New Roman" w:hAnsi="Times New Roman"/>
-          <w:b/>
-          <w:sz w:val="40"/>
-          <w:szCs w:val="28"/>
-        </w:rPr>
-      </w:pPr>
-    </w:p>
-    <w:p>
-      <w:pPr>
-        <w:spacing w:after="0"/>
-        <w:jc w:val="center"/>
-        <w:rPr>
-          <w:rFonts w:ascii="Times New Roman" w:eastAsia="Times New Roman" w:hAnsi="Times New Roman"/>
-          <w:sz w:val="28"/>
-          <w:szCs w:val="28"/>
-        </w:rPr>
-      </w:pPr>
-    </w:p>
-    <w:p>
-      <w:pPr>
-        <w:spacing w:after="0"/>
-        <w:jc w:val="center"/>
-        <w:rPr>
-          <w:rFonts w:ascii="Times New Roman" w:eastAsia="Times New Roman" w:hAnsi="Times New Roman"/>
-          <w:sz w:val="28"/>
-          <w:szCs w:val="28"/>
-        </w:rPr>
-      </w:pPr>
-    </w:p>
-    <w:p>
-      <w:pPr>
-        <w:spacing w:after="0"/>
-        <w:jc w:val="center"/>
-        <w:rPr>
-          <w:rFonts w:ascii="Times New Roman" w:eastAsia="Times New Roman" w:hAnsi="Times New Roman"/>
-          <w:sz w:val="28"/>
-          <w:szCs w:val="28"/>
-        </w:rPr>
-      </w:pPr>
-    </w:p>
-    <w:p>
-      <w:pPr>
-        <w:spacing w:after="0"/>
-        <w:jc w:val="center"/>
-        <w:rPr>
-          <w:rFonts w:ascii="Times New Roman" w:eastAsia="Times New Roman" w:hAnsi="Times New Roman"/>
-          <w:sz w:val="28"/>
-          <w:szCs w:val="28"/>
-        </w:rPr>
-      </w:pPr>
-    </w:p>
-    <w:p>
-      <w:pPr>
-        <w:spacing w:after="0"/>
-        <w:ind w:left="7080"/>
-        <w:rPr>
-          <w:rFonts w:ascii="Times New Roman" w:hAnsi="Times New Roman"/>
-          <w:sz w:val="28"/>
-          <w:szCs w:val="28"/>
-        </w:rPr>
-      </w:pPr>
-      <w:r>
-        <w:rPr>
-          <w:rFonts w:ascii="Times New Roman" w:eastAsia="Times New Roman" w:hAnsi="Times New Roman"/>
-          <w:sz w:val="28"/>
-          <w:szCs w:val="28"/>
-        </w:rPr>
-        <w:t>Выполнил:</w:t>
-      </w:r>
-    </w:p>
-    <w:p>
-      <w:pPr>
-        <w:spacing w:after="0"/>
-        <w:ind w:left="7080"/>
-        <w:rPr>
-          <w:rFonts w:ascii="Times New Roman" w:eastAsia="Times New Roman" w:hAnsi="Times New Roman"/>
-          <w:sz w:val="28"/>
-          <w:szCs w:val="28"/>
-        </w:rPr>
-      </w:pPr>
-      <w:r>
-        <w:rPr>
-          <w:rFonts w:ascii="Times New Roman" w:eastAsia="Times New Roman" w:hAnsi="Times New Roman"/>
-          <w:sz w:val="28"/>
-          <w:szCs w:val="28"/>
-        </w:rPr>
-        <w:t>ст. гр. И</w:t>
-      </w:r>
-      <w:r>
-        <w:rPr>
-          <w:rFonts w:ascii="Times New Roman" w:hAnsi="Times New Roman"/>
-          <w:sz w:val="28"/>
-          <w:szCs w:val="28"/>
-          <w:lang w:val="en-US"/>
-        </w:rPr>
-        <w:t>C</w:t>
-      </w:r>
-      <w:r>
-        <w:rPr>
-          <w:rFonts w:ascii="Times New Roman" w:eastAsia="Times New Roman" w:hAnsi="Times New Roman"/>
-          <w:sz w:val="28"/>
-          <w:szCs w:val="28"/>
-        </w:rPr>
-        <w:t>-</w:t>
-      </w:r>
-      <w:r>
-        <w:rPr>
-          <w:rFonts w:ascii="Times New Roman" w:eastAsia="Times New Roman" w:hAnsi="Times New Roman"/>
-          <w:sz w:val="28"/>
-          <w:szCs w:val="28"/>
-        </w:rPr>
-        <w:t>42</w:t>
-      </w:r>
-      <w:r>
-        <w:rPr>
-          <w:rFonts w:ascii="Times New Roman" w:eastAsia="Times New Roman" w:hAnsi="Times New Roman"/>
-          <w:sz w:val="28"/>
-          <w:szCs w:val="28"/>
-        </w:rPr>
-        <w:t>о</w:t>
-      </w:r>
-    </w:p>
-    <w:p>
-      <w:pPr>
-        <w:spacing w:after="0"/>
-        <w:ind w:left="7080"/>
-        <w:rPr>
-          <w:rFonts w:ascii="Times New Roman" w:eastAsia="Times New Roman" w:hAnsi="Times New Roman"/>
-          <w:sz w:val="28"/>
-          <w:szCs w:val="28"/>
-        </w:rPr>
-      </w:pPr>
-      <w:r>
-        <w:rPr>
-          <w:rFonts w:ascii="Times New Roman" w:eastAsia="Times New Roman" w:hAnsi="Times New Roman"/>
-          <w:sz w:val="28"/>
-          <w:szCs w:val="28"/>
-        </w:rPr>
-        <w:t>Лисянский А. И.</w:t>
-      </w:r>
-    </w:p>
-    <w:p>
-      <w:pPr>
-        <w:spacing w:after="0"/>
-        <w:jc w:val="center"/>
-        <w:rPr>
-          <w:rFonts w:ascii="Times New Roman" w:eastAsia="Times New Roman" w:hAnsi="Times New Roman"/>
-          <w:sz w:val="28"/>
-          <w:szCs w:val="28"/>
-        </w:rPr>
-      </w:pPr>
-    </w:p>
-    <w:p>
-      <w:pPr>
-        <w:spacing w:after="0"/>
-        <w:ind w:left="7080"/>
-        <w:rPr>
-          <w:rFonts w:ascii="Times New Roman" w:hAnsi="Times New Roman"/>
-          <w:sz w:val="28"/>
-          <w:szCs w:val="28"/>
-        </w:rPr>
-      </w:pPr>
-      <w:r>
-        <w:rPr>
-          <w:rFonts w:ascii="Times New Roman" w:eastAsia="Times New Roman" w:hAnsi="Times New Roman"/>
-          <w:sz w:val="28"/>
-          <w:szCs w:val="28"/>
-        </w:rPr>
-        <w:t>Проверил:</w:t>
-      </w:r>
-    </w:p>
-    <w:p>
-      <w:pPr>
-        <w:spacing w:after="0"/>
-        <w:jc w:val="center"/>
-        <w:rPr>
-          <w:rFonts w:ascii="Times New Roman" w:hAnsi="Times New Roman"/>
-          <w:sz w:val="28"/>
-          <w:szCs w:val="28"/>
-        </w:rPr>
-      </w:pPr>
-    </w:p>
-    <w:p>
-      <w:pPr>
-        <w:spacing w:after="0"/>
-        <w:jc w:val="center"/>
-        <w:rPr>
-          <w:rFonts w:ascii="Times New Roman" w:eastAsia="Times New Roman" w:hAnsi="Times New Roman"/>
-          <w:sz w:val="28"/>
-          <w:szCs w:val="28"/>
-        </w:rPr>
-      </w:pPr>
-    </w:p>
-    <w:p>
-      <w:pPr>
-        <w:spacing w:after="0"/>
-        <w:jc w:val="center"/>
-        <w:rPr>
-          <w:rFonts w:ascii="Times New Roman" w:eastAsia="Times New Roman" w:hAnsi="Times New Roman"/>
-          <w:sz w:val="28"/>
-          <w:szCs w:val="28"/>
-        </w:rPr>
-      </w:pPr>
-    </w:p>
-    <w:p>
-      <w:pPr>
-        <w:spacing w:after="0"/>
-        <w:jc w:val="center"/>
-        <w:rPr>
-          <w:rFonts w:ascii="Times New Roman" w:eastAsia="Times New Roman" w:hAnsi="Times New Roman"/>
-          <w:sz w:val="28"/>
-          <w:szCs w:val="28"/>
-        </w:rPr>
-      </w:pPr>
-    </w:p>
-    <w:p>
-      <w:pPr>
-        <w:spacing w:after="0"/>
-        <w:jc w:val="center"/>
-        <w:rPr>
-          <w:rFonts w:ascii="Times New Roman" w:eastAsia="Times New Roman" w:hAnsi="Times New Roman"/>
-          <w:sz w:val="28"/>
-          <w:szCs w:val="28"/>
-        </w:rPr>
-      </w:pPr>
-    </w:p>
-    <w:p>
-      <w:pPr>
-        <w:spacing w:after="0"/>
-        <w:jc w:val="center"/>
-        <w:rPr>
-          <w:rFonts w:ascii="Times New Roman" w:eastAsia="Times New Roman" w:hAnsi="Times New Roman"/>
-          <w:sz w:val="28"/>
-          <w:szCs w:val="28"/>
-        </w:rPr>
-      </w:pPr>
-    </w:p>
-    <w:p>
-      <w:pPr>
-        <w:spacing w:after="0"/>
-        <w:jc w:val="center"/>
-        <w:rPr>
-          <w:rFonts w:ascii="Times New Roman" w:eastAsia="Times New Roman" w:hAnsi="Times New Roman"/>
-          <w:sz w:val="28"/>
-          <w:szCs w:val="28"/>
-        </w:rPr>
-      </w:pPr>
-    </w:p>
-    <w:p>
-      <w:pPr>
-        <w:spacing w:after="0"/>
-        <w:jc w:val="center"/>
-        <w:rPr>
-          <w:rFonts w:ascii="Times New Roman" w:eastAsia="Times New Roman" w:hAnsi="Times New Roman"/>
-          <w:sz w:val="28"/>
-          <w:szCs w:val="28"/>
-        </w:rPr>
-      </w:pPr>
-    </w:p>
-    <w:p>
-      <w:pPr>
-        <w:spacing w:after="0"/>
-        <w:jc w:val="center"/>
-        <w:rPr>
-          <w:rFonts w:ascii="Times New Roman" w:eastAsia="Times New Roman" w:hAnsi="Times New Roman"/>
-          <w:sz w:val="28"/>
-          <w:szCs w:val="28"/>
-        </w:rPr>
-      </w:pPr>
-    </w:p>
-    <w:p>
-      <w:pPr>
-        <w:spacing w:after="0"/>
-        <w:jc w:val="center"/>
-        <w:rPr>
-          <w:rFonts w:ascii="Times New Roman" w:eastAsia="Times New Roman" w:hAnsi="Times New Roman"/>
-          <w:sz w:val="28"/>
-          <w:szCs w:val="28"/>
-        </w:rPr>
-      </w:pPr>
-    </w:p>
-    <w:p>
-      <w:pPr>
-        <w:spacing w:after="0"/>
-        <w:jc w:val="center"/>
-        <w:rPr>
-          <w:rFonts w:ascii="Times New Roman" w:eastAsia="Times New Roman" w:hAnsi="Times New Roman"/>
-          <w:sz w:val="28"/>
-          <w:szCs w:val="28"/>
-        </w:rPr>
-      </w:pPr>
-    </w:p>
-    <w:p>
-      <w:pPr>
-        <w:spacing w:after="0"/>
-        <w:jc w:val="center"/>
-        <w:rPr>
-          <w:rFonts w:ascii="Times New Roman" w:eastAsia="Times New Roman" w:hAnsi="Times New Roman"/>
-          <w:sz w:val="28"/>
-          <w:szCs w:val="28"/>
-        </w:rPr>
-      </w:pPr>
-      <w:r>
-        <w:rPr>
-          <w:rFonts w:ascii="Times New Roman" w:eastAsia="Times New Roman" w:hAnsi="Times New Roman"/>
-          <w:sz w:val="28"/>
-          <w:szCs w:val="28"/>
-        </w:rPr>
-        <w:t>Севастополь</w:t>
-      </w:r>
-    </w:p>
-    <w:p>
-      <w:pPr>
-        <w:spacing w:after="0"/>
-        <w:jc w:val="center"/>
-      </w:pPr>
-      <w:r>
-        <w:rPr>
-          <w:rFonts w:ascii="Times New Roman" w:eastAsia="Times New Roman" w:hAnsi="Times New Roman"/>
-          <w:sz w:val="28"/>
+    </w:p>
+    <w:p>
+      <w:pPr>
+        <w:pStyle w:val="Standard"/>
+        <w:ind w:firstLine="284"/>
+        <w:jc w:val="center"/>
+        <w:rPr>
+          <w:rFonts w:cs="Times New Roman"/>
+          <w:szCs w:val="28"/>
+        </w:rPr>
+      </w:pPr>
+    </w:p>
+    <w:p>
+      <w:pPr>
+        <w:pStyle w:val="Standard"/>
+        <w:ind w:firstLine="284"/>
+        <w:jc w:val="center"/>
+        <w:rPr>
+          <w:rFonts w:cs="Times New Roman"/>
+          <w:szCs w:val="28"/>
+        </w:rPr>
+      </w:pPr>
+    </w:p>
+    <w:p>
+      <w:pPr>
+        <w:pStyle w:val="Standard"/>
+        <w:ind w:firstLine="284"/>
+        <w:jc w:val="center"/>
+        <w:rPr>
+          <w:rFonts w:cs="Times New Roman"/>
+          <w:szCs w:val="28"/>
+        </w:rPr>
+      </w:pPr>
+    </w:p>
+    <w:p>
+      <w:pPr>
+        <w:pStyle w:val="Standard"/>
+        <w:ind w:firstLine="284"/>
+        <w:jc w:val="center"/>
+        <w:rPr>
+          <w:rFonts w:cs="Times New Roman"/>
+          <w:szCs w:val="28"/>
+        </w:rPr>
+      </w:pPr>
+      <w:r>
+        <w:rPr>
+          <w:rFonts w:cs="Times New Roman"/>
+          <w:szCs w:val="28"/>
+        </w:rPr>
+        <w:t>Отметка о зачёте _______________________        _____________</w:t>
+      </w:r>
+    </w:p>
+    <w:p>
+      <w:pPr>
+        <w:pStyle w:val="Standard"/>
+        <w:ind w:firstLine="284"/>
+        <w:jc w:val="center"/>
+        <w:rPr>
+          <w:rFonts w:cs="Times New Roman"/>
+          <w:szCs w:val="28"/>
+        </w:rPr>
+      </w:pPr>
+      <w:r>
+        <w:rPr>
+          <w:rFonts w:cs="Times New Roman"/>
+          <w:szCs w:val="28"/>
+        </w:rPr>
+        <w:t>(дата)</w:t>
+      </w:r>
+    </w:p>
+    <w:p>
+      <w:pPr>
+        <w:pStyle w:val="Standard"/>
+        <w:ind w:firstLine="284"/>
+        <w:jc w:val="center"/>
+        <w:rPr>
+          <w:rFonts w:cs="Times New Roman"/>
+          <w:szCs w:val="28"/>
+        </w:rPr>
+      </w:pPr>
+    </w:p>
+    <w:p>
+      <w:pPr>
+        <w:pStyle w:val="Standard"/>
+        <w:ind w:firstLine="284"/>
+        <w:jc w:val="center"/>
+        <w:rPr>
+          <w:rFonts w:cs="Times New Roman"/>
+          <w:szCs w:val="28"/>
+        </w:rPr>
+      </w:pPr>
+    </w:p>
+    <w:p>
+      <w:pPr>
+        <w:pStyle w:val="Standard"/>
+        <w:ind w:firstLine="284"/>
+        <w:jc w:val="both"/>
+        <w:rPr>
+          <w:rFonts w:cs="Times New Roman"/>
+          <w:szCs w:val="28"/>
+        </w:rPr>
+      </w:pPr>
+      <w:r>
+        <w:rPr>
+          <w:rFonts w:cs="Times New Roman"/>
+          <w:szCs w:val="28"/>
+        </w:rPr>
+        <w:t>Руководитель практикума</w:t>
+      </w:r>
+    </w:p>
+    <w:p>
+      <w:pPr>
+        <w:pStyle w:val="Standard"/>
+        <w:ind w:firstLine="284"/>
+        <w:jc w:val="both"/>
+        <w:rPr>
+          <w:rFonts w:cs="Times New Roman"/>
+          <w:szCs w:val="28"/>
+        </w:rPr>
+      </w:pPr>
+    </w:p>
+    <w:p>
+      <w:pPr>
+        <w:pStyle w:val="Standard"/>
+        <w:ind w:firstLine="284"/>
+        <w:jc w:val="center"/>
+        <w:rPr>
+          <w:rFonts w:cs="Times New Roman"/>
+          <w:szCs w:val="28"/>
+        </w:rPr>
+      </w:pPr>
+      <w:r>
+        <w:rPr>
+          <w:rFonts w:cs="Times New Roman"/>
+          <w:szCs w:val="28"/>
+        </w:rPr>
+        <w:t>_____________     ____________  _____________________</w:t>
+      </w:r>
+    </w:p>
+    <w:p>
+      <w:pPr>
+        <w:pStyle w:val="Standard"/>
+        <w:ind w:firstLine="284"/>
+        <w:jc w:val="center"/>
+        <w:rPr>
+          <w:rFonts w:cs="Times New Roman"/>
+          <w:szCs w:val="28"/>
+        </w:rPr>
+      </w:pPr>
+      <w:r>
+        <w:rPr>
+          <w:rFonts w:cs="Times New Roman"/>
+          <w:szCs w:val="28"/>
+        </w:rPr>
+        <w:t>(должность)             (подпись)       (инициалы, фамилия)</w:t>
+      </w:r>
+    </w:p>
+    <w:p>
+      <w:pPr>
+        <w:pStyle w:val="Standard"/>
+        <w:ind w:firstLine="284"/>
+        <w:jc w:val="center"/>
+        <w:rPr>
+          <w:rFonts w:cs="Times New Roman"/>
+          <w:szCs w:val="28"/>
+        </w:rPr>
+      </w:pPr>
+    </w:p>
+    <w:p>
+      <w:pPr>
+        <w:pStyle w:val="Standard"/>
+        <w:ind w:firstLine="284"/>
+        <w:jc w:val="center"/>
+        <w:rPr>
+          <w:rFonts w:cs="Times New Roman"/>
+          <w:szCs w:val="28"/>
+        </w:rPr>
+      </w:pPr>
+    </w:p>
+    <w:p>
+      <w:pPr>
+        <w:pStyle w:val="Standard"/>
+        <w:ind w:firstLine="284"/>
+        <w:jc w:val="center"/>
+        <w:rPr>
+          <w:rFonts w:cs="Times New Roman"/>
+          <w:szCs w:val="28"/>
+        </w:rPr>
+      </w:pPr>
+    </w:p>
+    <w:p>
+      <w:pPr>
+        <w:pStyle w:val="Standard"/>
+        <w:ind w:firstLine="284"/>
+        <w:jc w:val="center"/>
+        <w:rPr>
+          <w:rFonts w:cs="Times New Roman"/>
+          <w:szCs w:val="28"/>
+        </w:rPr>
+      </w:pPr>
+    </w:p>
+    <w:p>
+      <w:pPr>
+        <w:pStyle w:val="Standard"/>
+        <w:ind w:firstLine="284"/>
+        <w:jc w:val="center"/>
+        <w:rPr>
+          <w:rFonts w:cs="Times New Roman"/>
+          <w:szCs w:val="28"/>
+        </w:rPr>
+      </w:pPr>
+    </w:p>
+    <w:p>
+      <w:pPr>
+        <w:pStyle w:val="Standard"/>
+        <w:ind w:firstLine="284"/>
+        <w:jc w:val="center"/>
+        <w:rPr>
+          <w:rFonts w:cs="Times New Roman"/>
+          <w:szCs w:val="28"/>
+        </w:rPr>
+      </w:pPr>
+    </w:p>
+    <w:p>
+      <w:pPr>
+        <w:pStyle w:val="Standard"/>
+        <w:ind w:firstLine="284"/>
+        <w:jc w:val="center"/>
+        <w:rPr>
+          <w:rFonts w:cs="Times New Roman"/>
+          <w:szCs w:val="28"/>
+        </w:rPr>
+      </w:pPr>
+    </w:p>
+    <w:p>
+      <w:pPr>
+        <w:pStyle w:val="Standard"/>
+        <w:ind w:firstLine="284"/>
+        <w:rPr>
+          <w:rFonts w:cs="Times New Roman"/>
+          <w:szCs w:val="28"/>
+        </w:rPr>
+      </w:pPr>
+    </w:p>
+    <w:p>
+      <w:pPr>
+        <w:pStyle w:val="Standard"/>
+        <w:ind w:firstLine="284"/>
+        <w:jc w:val="center"/>
+        <w:rPr>
+          <w:rFonts w:cs="Times New Roman"/>
+          <w:szCs w:val="28"/>
+        </w:rPr>
+      </w:pPr>
+    </w:p>
+    <w:p>
+      <w:pPr>
+        <w:pStyle w:val="Standard"/>
+        <w:ind w:firstLine="284"/>
+        <w:jc w:val="center"/>
+        <w:rPr>
+          <w:rFonts w:cs="Times New Roman"/>
+          <w:szCs w:val="28"/>
+        </w:rPr>
+      </w:pPr>
+      <w:r>
+        <w:rPr>
+          <w:rFonts w:cs="Times New Roman"/>
+          <w:szCs w:val="28"/>
+        </w:rPr>
+        <w:t xml:space="preserve">Севастополь </w:t>
+      </w:r>
+    </w:p>
+    <w:p>
+      <w:pPr>
+        <w:pStyle w:val="Standard"/>
+        <w:ind w:firstLine="284"/>
+        <w:jc w:val="center"/>
+      </w:pPr>
+      <w:r>
+        <w:rPr>
+          <w:rFonts w:cs="Times New Roman"/>
           <w:szCs w:val="28"/>
         </w:rPr>
         <w:t>2015</w:t>
@@ -603,7 +728,7 @@
     <w:lsdException w:name="Subtitle" w:semiHidden="0" w:uiPriority="11" w:unhideWhenUsed="0" w:qFormat="1"/>
     <w:lsdException w:name="Body Text Indent 2" w:uiPriority="0"/>
     <w:lsdException w:name="Strong" w:semiHidden="0" w:uiPriority="22" w:unhideWhenUsed="0" w:qFormat="1"/>
-    <w:lsdException w:name="Emphasis" w:semiHidden="0" w:uiPriority="20" w:unhideWhenUsed="0" w:qFormat="1"/>
+    <w:lsdException w:name="Emphasis" w:semiHidden="0" w:uiPriority="0" w:unhideWhenUsed="0" w:qFormat="1"/>
     <w:lsdException w:name="Table Grid" w:semiHidden="0" w:uiPriority="59" w:unhideWhenUsed="0"/>
     <w:lsdException w:name="Placeholder Text" w:unhideWhenUsed="0"/>
     <w:lsdException w:name="No Spacing" w:semiHidden="0" w:uiPriority="1" w:unhideWhenUsed="0" w:qFormat="1"/>
@@ -839,6 +964,32 @@
       <w:lang w:val="ru-RU" w:eastAsia="ru-RU"/>
     </w:rPr>
   </w:style>
+  <w:style w:type="paragraph" w:customStyle="1" w:styleId="Standard">
+    <w:name w:val="Standard"/>
+    <w:rsid w:val="00F355D5"/>
+    <w:pPr>
+      <w:suppressAutoHyphens/>
+      <w:autoSpaceDN w:val="0"/>
+      <w:spacing w:after="0" w:line="240" w:lineRule="auto"/>
+      <w:ind w:firstLine="709"/>
+      <w:textAlignment w:val="baseline"/>
+    </w:pPr>
+    <w:rPr>
+      <w:rFonts w:ascii="Times New Roman" w:eastAsia="Droid Sans Fallback" w:hAnsi="Times New Roman" w:cs="Calibri"/>
+      <w:color w:val="00000A"/>
+      <w:kern w:val="3"/>
+      <w:sz w:val="28"/>
+      <w:lang w:val="ru-RU"/>
+    </w:rPr>
+  </w:style>
+  <w:style w:type="character" w:styleId="a7">
+    <w:name w:val="Emphasis"/>
+    <w:rsid w:val="00F355D5"/>
+    <w:rPr>
+      <w:i/>
+      <w:iCs/>
+    </w:rPr>
+  </w:style>
 </w:styles>
 </file>
 
@@ -885,7 +1036,7 @@
     <w:lsdException w:name="Subtitle" w:semiHidden="0" w:uiPriority="11" w:unhideWhenUsed="0" w:qFormat="1"/>
     <w:lsdException w:name="Body Text Indent 2" w:uiPriority="0"/>
     <w:lsdException w:name="Strong" w:semiHidden="0" w:uiPriority="22" w:unhideWhenUsed="0" w:qFormat="1"/>
-    <w:lsdException w:name="Emphasis" w:semiHidden="0" w:uiPriority="20" w:unhideWhenUsed="0" w:qFormat="1"/>
+    <w:lsdException w:name="Emphasis" w:semiHidden="0" w:uiPriority="0" w:unhideWhenUsed="0" w:qFormat="1"/>
     <w:lsdException w:name="Table Grid" w:semiHidden="0" w:uiPriority="59" w:unhideWhenUsed="0"/>
     <w:lsdException w:name="Placeholder Text" w:unhideWhenUsed="0"/>
     <w:lsdException w:name="No Spacing" w:semiHidden="0" w:uiPriority="1" w:unhideWhenUsed="0" w:qFormat="1"/>
@@ -1119,6 +1270,32 @@
       <w:sz w:val="24"/>
       <w:szCs w:val="20"/>
       <w:lang w:val="ru-RU" w:eastAsia="ru-RU"/>
+    </w:rPr>
+  </w:style>
+  <w:style w:type="paragraph" w:customStyle="1" w:styleId="Standard">
+    <w:name w:val="Standard"/>
+    <w:rsid w:val="00F355D5"/>
+    <w:pPr>
+      <w:suppressAutoHyphens/>
+      <w:autoSpaceDN w:val="0"/>
+      <w:spacing w:after="0" w:line="240" w:lineRule="auto"/>
+      <w:ind w:firstLine="709"/>
+      <w:textAlignment w:val="baseline"/>
+    </w:pPr>
+    <w:rPr>
+      <w:rFonts w:ascii="Times New Roman" w:eastAsia="Droid Sans Fallback" w:hAnsi="Times New Roman" w:cs="Calibri"/>
+      <w:color w:val="00000A"/>
+      <w:kern w:val="3"/>
+      <w:sz w:val="28"/>
+      <w:lang w:val="ru-RU"/>
+    </w:rPr>
+  </w:style>
+  <w:style w:type="character" w:styleId="a7">
+    <w:name w:val="Emphasis"/>
+    <w:rsid w:val="00F355D5"/>
+    <w:rPr>
+      <w:i/>
+      <w:iCs/>
     </w:rPr>
   </w:style>
 </w:styles>
